--- a/gradescope_submit_content.docx
+++ b/gradescope_submit_content.docx
@@ -9,18 +9,12 @@
     </w:p>
     <w:p>
       <w:r>
-        <w:t>Q1 </w:t>
-      </w:r>
-      <w:r>
-        <w:t>Composition/Originality</w:t>
-      </w:r>
-    </w:p>
-    <w:p>
-      <w:r>
-        <w:t>Q1.1 </w:t>
-      </w:r>
-      <w:r>
-        <w:t>Describe what the Web services composition does</w:t>
+        <w:t>Q1 Composition/Originality</w:t>
+      </w:r>
+    </w:p>
+    <w:p>
+      <w:r>
+        <w:t>Q1.1 Describe what the Web services composition does</w:t>
       </w:r>
     </w:p>
     <w:p>
@@ -40,27 +34,73 @@
     </w:p>
     <w:p>
       <w:pPr>
-        <w:rPr>
-          <w:rFonts w:hint="eastAsia"/>
-          <w:lang w:val="en-US" w:eastAsia="zh-CN"/>
-        </w:rPr>
-      </w:pPr>
-    </w:p>
-    <w:p>
-      <w:pPr>
-        <w:rPr>
-          <w:rFonts w:hint="default"/>
-          <w:lang w:val="en-US" w:eastAsia="zh-CN"/>
-        </w:rPr>
-      </w:pPr>
-    </w:p>
-    <w:p/>
-    <w:p>
-      <w:r>
-        <w:t>Q1.2 </w:t>
-      </w:r>
-      <w:r>
-        <w:t>Composition - Details</w:t>
+        <w:ind w:firstLine="420" w:firstLineChars="0"/>
+        <w:rPr>
+          <w:rFonts w:hint="default"/>
+          <w:lang w:val="en-US" w:eastAsia="zh-CN"/>
+        </w:rPr>
+      </w:pPr>
+      <w:r>
+        <w:rPr>
+          <w:rFonts w:hint="eastAsia"/>
+          <w:lang w:val="en-US" w:eastAsia="zh-CN"/>
+        </w:rPr>
+        <w:t>Web service1: used to manage student information in database.</w:t>
+      </w:r>
+    </w:p>
+    <w:p>
+      <w:pPr>
+        <w:ind w:firstLine="420" w:firstLineChars="0"/>
+        <w:rPr>
+          <w:rFonts w:hint="default"/>
+          <w:lang w:val="en-US" w:eastAsia="zh-CN"/>
+        </w:rPr>
+      </w:pPr>
+      <w:r>
+        <w:rPr>
+          <w:rFonts w:hint="eastAsia"/>
+          <w:lang w:val="en-US" w:eastAsia="zh-CN"/>
+        </w:rPr>
+        <w:t>Web service2: used to manage timetable schedule/event information in database.</w:t>
+      </w:r>
+    </w:p>
+    <w:p>
+      <w:pPr>
+        <w:ind w:firstLine="420" w:firstLineChars="0"/>
+        <w:rPr>
+          <w:rFonts w:hint="default"/>
+          <w:lang w:val="en-US" w:eastAsia="zh-CN"/>
+        </w:rPr>
+      </w:pPr>
+      <w:r>
+        <w:rPr>
+          <w:rFonts w:hint="eastAsia"/>
+          <w:lang w:val="en-US" w:eastAsia="zh-CN"/>
+        </w:rPr>
+        <w:t>Web service3: used to generate a pdf URL according to input json data.</w:t>
+      </w:r>
+    </w:p>
+    <w:p>
+      <w:pPr>
+        <w:ind w:firstLine="420" w:firstLineChars="0"/>
+        <w:rPr>
+          <w:rFonts w:hint="eastAsia"/>
+          <w:lang w:val="en-US" w:eastAsia="zh-CN"/>
+        </w:rPr>
+      </w:pPr>
+    </w:p>
+    <w:p>
+      <w:pPr>
+        <w:rPr>
+          <w:rFonts w:hint="default"/>
+          <w:lang w:val="en-US" w:eastAsia="zh-CN"/>
+        </w:rPr>
+      </w:pPr>
+    </w:p>
+    <w:p/>
+    <w:p>
+      <w:r>
+        <w:t>Q1.2 Composition - Details</w:t>
       </w:r>
     </w:p>
     <w:p>
@@ -80,36 +120,488 @@
     </w:p>
     <w:p>
       <w:pPr>
-        <w:rPr>
-          <w:rFonts w:hint="eastAsia"/>
-          <w:lang w:val="en-US" w:eastAsia="zh-CN"/>
-        </w:rPr>
-      </w:pPr>
-    </w:p>
-    <w:p>
-      <w:pPr>
-        <w:rPr>
-          <w:rFonts w:hint="default"/>
-          <w:lang w:val="en-US" w:eastAsia="zh-CN"/>
-        </w:rPr>
-      </w:pPr>
-    </w:p>
-    <w:p/>
-    <w:p/>
-    <w:p>
-      <w:r>
-        <w:t>Q2 </w:t>
-      </w:r>
-      <w:r>
-        <w:t>Details</w:t>
-      </w:r>
-    </w:p>
-    <w:p>
-      <w:r>
-        <w:t>Q2.1 </w:t>
-      </w:r>
-      <w:r>
-        <w:t>External Service - Details</w:t>
+        <w:ind w:firstLine="420" w:firstLineChars="0"/>
+        <w:rPr>
+          <w:rFonts w:hint="eastAsia"/>
+          <w:lang w:val="en-US" w:eastAsia="zh-CN"/>
+        </w:rPr>
+      </w:pPr>
+      <w:r>
+        <w:rPr>
+          <w:rFonts w:hint="eastAsia"/>
+          <w:lang w:val="en-US" w:eastAsia="zh-CN"/>
+        </w:rPr>
+        <w:t>Web service1:</w:t>
+      </w:r>
+    </w:p>
+    <w:p>
+      <w:pPr>
+        <w:ind w:left="420" w:leftChars="0" w:firstLine="420" w:firstLineChars="0"/>
+        <w:rPr>
+          <w:rFonts w:hint="eastAsia"/>
+          <w:lang w:val="en-US" w:eastAsia="zh-CN"/>
+        </w:rPr>
+      </w:pPr>
+      <w:r>
+        <w:rPr>
+          <w:rFonts w:hint="eastAsia"/>
+          <w:lang w:val="en-US" w:eastAsia="zh-CN"/>
+        </w:rPr>
+        <w:t>Own</w:t>
+      </w:r>
+    </w:p>
+    <w:p>
+      <w:pPr>
+        <w:ind w:left="420" w:leftChars="0" w:firstLine="420" w:firstLineChars="0"/>
+        <w:rPr>
+          <w:rFonts w:hint="eastAsia"/>
+          <w:lang w:val="en-US" w:eastAsia="zh-CN"/>
+        </w:rPr>
+      </w:pPr>
+      <w:r>
+        <w:rPr>
+          <w:rFonts w:hint="eastAsia"/>
+          <w:lang w:val="en-US" w:eastAsia="zh-CN"/>
+        </w:rPr>
+        <w:t xml:space="preserve">Input: </w:t>
+      </w:r>
+    </w:p>
+    <w:p>
+      <w:pPr>
+        <w:ind w:left="840" w:leftChars="0" w:firstLine="420" w:firstLineChars="0"/>
+        <w:rPr>
+          <w:rFonts w:hint="default"/>
+          <w:lang w:val="en-US" w:eastAsia="zh-CN"/>
+        </w:rPr>
+      </w:pPr>
+      <w:r>
+        <w:rPr>
+          <w:rFonts w:hint="eastAsia"/>
+          <w:lang w:val="en-US" w:eastAsia="zh-CN"/>
+        </w:rPr>
+        <w:t>Get: input some keywords.</w:t>
+      </w:r>
+    </w:p>
+    <w:p>
+      <w:pPr>
+        <w:ind w:left="840" w:leftChars="0" w:firstLine="420" w:firstLineChars="0"/>
+        <w:rPr>
+          <w:rFonts w:hint="eastAsia"/>
+          <w:lang w:val="en-US" w:eastAsia="zh-CN"/>
+        </w:rPr>
+      </w:pPr>
+      <w:r>
+        <w:rPr>
+          <w:rFonts w:hint="eastAsia"/>
+          <w:lang w:val="en-US" w:eastAsia="zh-CN"/>
+        </w:rPr>
+        <w:t>Post: input one student information.</w:t>
+      </w:r>
+    </w:p>
+    <w:p>
+      <w:pPr>
+        <w:ind w:left="840" w:leftChars="0" w:firstLine="420" w:firstLineChars="0"/>
+        <w:rPr>
+          <w:rFonts w:hint="eastAsia"/>
+          <w:lang w:val="en-US" w:eastAsia="zh-CN"/>
+        </w:rPr>
+      </w:pPr>
+      <w:r>
+        <w:rPr>
+          <w:rFonts w:hint="eastAsia"/>
+          <w:lang w:val="en-US" w:eastAsia="zh-CN"/>
+        </w:rPr>
+        <w:t>Put: input some keywords and one student information.</w:t>
+      </w:r>
+    </w:p>
+    <w:p>
+      <w:pPr>
+        <w:ind w:left="840" w:leftChars="0" w:firstLine="420" w:firstLineChars="0"/>
+        <w:rPr>
+          <w:rFonts w:hint="eastAsia"/>
+          <w:lang w:val="en-US" w:eastAsia="zh-CN"/>
+        </w:rPr>
+      </w:pPr>
+      <w:r>
+        <w:rPr>
+          <w:rFonts w:hint="eastAsia"/>
+          <w:lang w:val="en-US" w:eastAsia="zh-CN"/>
+        </w:rPr>
+        <w:t>Delete: input some keywords.</w:t>
+      </w:r>
+    </w:p>
+    <w:p>
+      <w:pPr>
+        <w:ind w:left="420" w:leftChars="0" w:firstLine="420" w:firstLineChars="0"/>
+        <w:rPr>
+          <w:rFonts w:hint="eastAsia"/>
+          <w:lang w:val="en-US" w:eastAsia="zh-CN"/>
+        </w:rPr>
+      </w:pPr>
+      <w:r>
+        <w:rPr>
+          <w:rFonts w:hint="eastAsia"/>
+          <w:lang w:val="en-US" w:eastAsia="zh-CN"/>
+        </w:rPr>
+        <w:t>Output:</w:t>
+      </w:r>
+    </w:p>
+    <w:p>
+      <w:pPr>
+        <w:ind w:left="840" w:leftChars="0" w:firstLine="420" w:firstLineChars="0"/>
+        <w:rPr>
+          <w:rFonts w:hint="eastAsia"/>
+          <w:lang w:val="en-US" w:eastAsia="zh-CN"/>
+        </w:rPr>
+      </w:pPr>
+      <w:r>
+        <w:rPr>
+          <w:rFonts w:hint="eastAsia"/>
+          <w:lang w:val="en-US" w:eastAsia="zh-CN"/>
+        </w:rPr>
+        <w:t>Get: output a list of students information searched by keywords.</w:t>
+      </w:r>
+    </w:p>
+    <w:p>
+      <w:pPr>
+        <w:ind w:left="840" w:leftChars="0" w:firstLine="420" w:firstLineChars="0"/>
+        <w:rPr>
+          <w:rFonts w:hint="eastAsia"/>
+          <w:lang w:val="en-US" w:eastAsia="zh-CN"/>
+        </w:rPr>
+      </w:pPr>
+      <w:r>
+        <w:rPr>
+          <w:rFonts w:hint="eastAsia"/>
+          <w:lang w:val="en-US" w:eastAsia="zh-CN"/>
+        </w:rPr>
+        <w:t>Post: one int value to show whether work correctly.</w:t>
+      </w:r>
+    </w:p>
+    <w:p>
+      <w:pPr>
+        <w:ind w:left="840" w:leftChars="0" w:firstLine="420" w:firstLineChars="0"/>
+        <w:rPr>
+          <w:rFonts w:hint="eastAsia"/>
+          <w:lang w:val="en-US" w:eastAsia="zh-CN"/>
+        </w:rPr>
+      </w:pPr>
+      <w:r>
+        <w:rPr>
+          <w:rFonts w:hint="eastAsia"/>
+          <w:lang w:val="en-US" w:eastAsia="zh-CN"/>
+        </w:rPr>
+        <w:t>Put: one int value to show whether work correctly.</w:t>
+      </w:r>
+    </w:p>
+    <w:p>
+      <w:pPr>
+        <w:ind w:left="840" w:leftChars="0" w:firstLine="420" w:firstLineChars="0"/>
+        <w:rPr>
+          <w:rFonts w:hint="default"/>
+          <w:lang w:val="en-US" w:eastAsia="zh-CN"/>
+        </w:rPr>
+      </w:pPr>
+      <w:r>
+        <w:rPr>
+          <w:rFonts w:hint="eastAsia"/>
+          <w:lang w:val="en-US" w:eastAsia="zh-CN"/>
+        </w:rPr>
+        <w:t>Delete: one int value to show whether work correctly.</w:t>
+      </w:r>
+    </w:p>
+    <w:p>
+      <w:pPr>
+        <w:ind w:left="840" w:leftChars="0" w:firstLine="420" w:firstLineChars="0"/>
+        <w:rPr>
+          <w:rFonts w:hint="default"/>
+          <w:lang w:val="en-US" w:eastAsia="zh-CN"/>
+        </w:rPr>
+      </w:pPr>
+    </w:p>
+    <w:p>
+      <w:pPr>
+        <w:ind w:left="420" w:leftChars="0" w:firstLine="420" w:firstLineChars="0"/>
+        <w:rPr>
+          <w:rFonts w:hint="eastAsia"/>
+          <w:lang w:val="en-US" w:eastAsia="zh-CN"/>
+        </w:rPr>
+      </w:pPr>
+    </w:p>
+    <w:p>
+      <w:pPr>
+        <w:ind w:firstLine="420" w:firstLineChars="0"/>
+        <w:rPr>
+          <w:rFonts w:hint="eastAsia"/>
+          <w:lang w:val="en-US" w:eastAsia="zh-CN"/>
+        </w:rPr>
+      </w:pPr>
+      <w:r>
+        <w:rPr>
+          <w:rFonts w:hint="eastAsia"/>
+          <w:lang w:val="en-US" w:eastAsia="zh-CN"/>
+        </w:rPr>
+        <w:t>Web service2:</w:t>
+      </w:r>
+    </w:p>
+    <w:p>
+      <w:pPr>
+        <w:ind w:left="420" w:leftChars="0" w:firstLine="420" w:firstLineChars="0"/>
+        <w:rPr>
+          <w:rFonts w:hint="eastAsia"/>
+          <w:lang w:val="en-US" w:eastAsia="zh-CN"/>
+        </w:rPr>
+      </w:pPr>
+      <w:r>
+        <w:rPr>
+          <w:rFonts w:hint="eastAsia"/>
+          <w:lang w:val="en-US" w:eastAsia="zh-CN"/>
+        </w:rPr>
+        <w:t>Own</w:t>
+      </w:r>
+    </w:p>
+    <w:p>
+      <w:pPr>
+        <w:ind w:left="420" w:leftChars="0" w:firstLine="420" w:firstLineChars="0"/>
+        <w:rPr>
+          <w:rFonts w:hint="eastAsia"/>
+          <w:lang w:val="en-US" w:eastAsia="zh-CN"/>
+        </w:rPr>
+      </w:pPr>
+      <w:r>
+        <w:rPr>
+          <w:rFonts w:hint="eastAsia"/>
+          <w:lang w:val="en-US" w:eastAsia="zh-CN"/>
+        </w:rPr>
+        <w:t xml:space="preserve">Input: </w:t>
+      </w:r>
+    </w:p>
+    <w:p>
+      <w:pPr>
+        <w:ind w:left="840" w:leftChars="0" w:firstLine="420" w:firstLineChars="0"/>
+        <w:rPr>
+          <w:rFonts w:hint="default"/>
+          <w:lang w:val="en-US" w:eastAsia="zh-CN"/>
+        </w:rPr>
+      </w:pPr>
+      <w:r>
+        <w:rPr>
+          <w:rFonts w:hint="eastAsia"/>
+          <w:lang w:val="en-US" w:eastAsia="zh-CN"/>
+        </w:rPr>
+        <w:t>Get: input some keywords.</w:t>
+      </w:r>
+    </w:p>
+    <w:p>
+      <w:pPr>
+        <w:ind w:left="840" w:leftChars="0" w:firstLine="420" w:firstLineChars="0"/>
+        <w:rPr>
+          <w:rFonts w:hint="eastAsia"/>
+          <w:lang w:val="en-US" w:eastAsia="zh-CN"/>
+        </w:rPr>
+      </w:pPr>
+      <w:r>
+        <w:rPr>
+          <w:rFonts w:hint="eastAsia"/>
+          <w:lang w:val="en-US" w:eastAsia="zh-CN"/>
+        </w:rPr>
+        <w:t>Post: input one schedule/event information.</w:t>
+      </w:r>
+    </w:p>
+    <w:p>
+      <w:pPr>
+        <w:ind w:left="840" w:leftChars="0" w:firstLine="420" w:firstLineChars="0"/>
+        <w:rPr>
+          <w:rFonts w:hint="eastAsia"/>
+          <w:lang w:val="en-US" w:eastAsia="zh-CN"/>
+        </w:rPr>
+      </w:pPr>
+      <w:r>
+        <w:rPr>
+          <w:rFonts w:hint="eastAsia"/>
+          <w:lang w:val="en-US" w:eastAsia="zh-CN"/>
+        </w:rPr>
+        <w:t>Put: input some keywords and one schedule/event information.</w:t>
+      </w:r>
+    </w:p>
+    <w:p>
+      <w:pPr>
+        <w:ind w:left="840" w:leftChars="0" w:firstLine="420" w:firstLineChars="0"/>
+        <w:rPr>
+          <w:rFonts w:hint="eastAsia"/>
+          <w:lang w:val="en-US" w:eastAsia="zh-CN"/>
+        </w:rPr>
+      </w:pPr>
+      <w:r>
+        <w:rPr>
+          <w:rFonts w:hint="eastAsia"/>
+          <w:lang w:val="en-US" w:eastAsia="zh-CN"/>
+        </w:rPr>
+        <w:t>Delete: input some keywords.</w:t>
+      </w:r>
+    </w:p>
+    <w:p>
+      <w:pPr>
+        <w:ind w:left="420" w:leftChars="0" w:firstLine="420" w:firstLineChars="0"/>
+        <w:rPr>
+          <w:rFonts w:hint="eastAsia"/>
+          <w:lang w:val="en-US" w:eastAsia="zh-CN"/>
+        </w:rPr>
+      </w:pPr>
+      <w:r>
+        <w:rPr>
+          <w:rFonts w:hint="eastAsia"/>
+          <w:lang w:val="en-US" w:eastAsia="zh-CN"/>
+        </w:rPr>
+        <w:t>Output:</w:t>
+      </w:r>
+    </w:p>
+    <w:p>
+      <w:pPr>
+        <w:ind w:left="840" w:leftChars="0" w:firstLine="420" w:firstLineChars="0"/>
+        <w:rPr>
+          <w:rFonts w:hint="eastAsia"/>
+          <w:lang w:val="en-US" w:eastAsia="zh-CN"/>
+        </w:rPr>
+      </w:pPr>
+      <w:r>
+        <w:rPr>
+          <w:rFonts w:hint="eastAsia"/>
+          <w:lang w:val="en-US" w:eastAsia="zh-CN"/>
+        </w:rPr>
+        <w:t>Get: output a list of schedule/event information searched by keywords.</w:t>
+      </w:r>
+    </w:p>
+    <w:p>
+      <w:pPr>
+        <w:ind w:left="840" w:leftChars="0" w:firstLine="420" w:firstLineChars="0"/>
+        <w:rPr>
+          <w:rFonts w:hint="eastAsia"/>
+          <w:lang w:val="en-US" w:eastAsia="zh-CN"/>
+        </w:rPr>
+      </w:pPr>
+      <w:r>
+        <w:rPr>
+          <w:rFonts w:hint="eastAsia"/>
+          <w:lang w:val="en-US" w:eastAsia="zh-CN"/>
+        </w:rPr>
+        <w:t>Post: one int value to show whether work correctly.</w:t>
+      </w:r>
+    </w:p>
+    <w:p>
+      <w:pPr>
+        <w:ind w:left="840" w:leftChars="0" w:firstLine="420" w:firstLineChars="0"/>
+        <w:rPr>
+          <w:rFonts w:hint="eastAsia"/>
+          <w:lang w:val="en-US" w:eastAsia="zh-CN"/>
+        </w:rPr>
+      </w:pPr>
+      <w:r>
+        <w:rPr>
+          <w:rFonts w:hint="eastAsia"/>
+          <w:lang w:val="en-US" w:eastAsia="zh-CN"/>
+        </w:rPr>
+        <w:t>Put: one int value to show whether work correctly.</w:t>
+      </w:r>
+    </w:p>
+    <w:p>
+      <w:pPr>
+        <w:ind w:left="840" w:leftChars="0" w:firstLine="420" w:firstLineChars="0"/>
+        <w:rPr>
+          <w:rFonts w:hint="default"/>
+          <w:lang w:val="en-US" w:eastAsia="zh-CN"/>
+        </w:rPr>
+      </w:pPr>
+      <w:r>
+        <w:rPr>
+          <w:rFonts w:hint="eastAsia"/>
+          <w:lang w:val="en-US" w:eastAsia="zh-CN"/>
+        </w:rPr>
+        <w:t>Delete: one int value to show whether work correctly.</w:t>
+      </w:r>
+    </w:p>
+    <w:p>
+      <w:pPr>
+        <w:rPr>
+          <w:rFonts w:hint="eastAsia"/>
+          <w:lang w:val="en-US" w:eastAsia="zh-CN"/>
+        </w:rPr>
+      </w:pPr>
+    </w:p>
+    <w:p>
+      <w:pPr>
+        <w:ind w:firstLine="420" w:firstLineChars="0"/>
+        <w:rPr>
+          <w:rFonts w:hint="eastAsia"/>
+          <w:lang w:val="en-US" w:eastAsia="zh-CN"/>
+        </w:rPr>
+      </w:pPr>
+      <w:r>
+        <w:rPr>
+          <w:rFonts w:hint="eastAsia"/>
+          <w:lang w:val="en-US" w:eastAsia="zh-CN"/>
+        </w:rPr>
+        <w:t>Web service3:</w:t>
+      </w:r>
+    </w:p>
+    <w:p>
+      <w:pPr>
+        <w:ind w:left="420" w:leftChars="0" w:firstLine="420" w:firstLineChars="0"/>
+        <w:rPr>
+          <w:rFonts w:hint="eastAsia"/>
+          <w:lang w:val="en-US" w:eastAsia="zh-CN"/>
+        </w:rPr>
+      </w:pPr>
+      <w:r>
+        <w:rPr>
+          <w:rFonts w:hint="eastAsia"/>
+          <w:lang w:val="en-US" w:eastAsia="zh-CN"/>
+        </w:rPr>
+        <w:t>External</w:t>
+      </w:r>
+    </w:p>
+    <w:p>
+      <w:pPr>
+        <w:ind w:left="420" w:leftChars="0" w:firstLine="420" w:firstLineChars="0"/>
+        <w:rPr>
+          <w:rFonts w:hint="eastAsia"/>
+          <w:lang w:val="en-US" w:eastAsia="zh-CN"/>
+        </w:rPr>
+      </w:pPr>
+      <w:r>
+        <w:rPr>
+          <w:rFonts w:hint="eastAsia"/>
+          <w:lang w:val="en-US" w:eastAsia="zh-CN"/>
+        </w:rPr>
+        <w:t>Input: a Json data.</w:t>
+      </w:r>
+    </w:p>
+    <w:p>
+      <w:pPr>
+        <w:ind w:left="420" w:leftChars="0" w:firstLine="420" w:firstLineChars="0"/>
+        <w:rPr>
+          <w:rFonts w:hint="default"/>
+          <w:lang w:val="en-US" w:eastAsia="zh-CN"/>
+        </w:rPr>
+      </w:pPr>
+      <w:r>
+        <w:rPr>
+          <w:rFonts w:hint="eastAsia"/>
+          <w:lang w:val="en-US" w:eastAsia="zh-CN"/>
+        </w:rPr>
+        <w:t>Final output: one url which will show the pdf created according to the json data.</w:t>
+      </w:r>
+    </w:p>
+    <w:p/>
+    <w:p/>
+    <w:p>
+      <w:r>
+        <w:t>Q2 Details</w:t>
+      </w:r>
+    </w:p>
+    <w:p>
+      <w:r>
+        <w:t>Q2.1 External Service - Details</w:t>
       </w:r>
     </w:p>
     <w:p>
@@ -129,28 +621,174 @@
     </w:p>
     <w:p>
       <w:pPr>
-        <w:rPr>
-          <w:rFonts w:hint="eastAsia"/>
-          <w:lang w:val="en-US" w:eastAsia="zh-CN"/>
-        </w:rPr>
-      </w:pPr>
-    </w:p>
-    <w:p>
-      <w:pPr>
-        <w:rPr>
-          <w:rFonts w:hint="default"/>
-          <w:lang w:val="en-US" w:eastAsia="zh-CN"/>
-        </w:rPr>
-      </w:pPr>
-    </w:p>
-    <w:p/>
-    <w:p/>
-    <w:p>
-      <w:r>
-        <w:t>Q2.2 </w:t>
-      </w:r>
-      <w:r>
-        <w:t>External Service - Evidence of Successful Execution</w:t>
+        <w:ind w:firstLine="420" w:firstLineChars="0"/>
+        <w:rPr>
+          <w:rFonts w:hint="default"/>
+          <w:lang w:val="en-US" w:eastAsia="zh-CN"/>
+        </w:rPr>
+      </w:pPr>
+      <w:r>
+        <w:rPr>
+          <w:rFonts w:hint="eastAsia"/>
+          <w:lang w:val="en-US" w:eastAsia="zh-CN"/>
+        </w:rPr>
+        <w:t>Name of RESTful service: PDF GENERATOR</w:t>
+      </w:r>
+    </w:p>
+    <w:p>
+      <w:pPr>
+        <w:ind w:firstLine="420" w:firstLineChars="0"/>
+        <w:rPr>
+          <w:rFonts w:hint="default" w:eastAsiaTheme="minorEastAsia"/>
+          <w:lang w:val="en-US" w:eastAsia="zh-CN"/>
+        </w:rPr>
+      </w:pPr>
+      <w:r>
+        <w:rPr>
+          <w:rFonts w:hint="eastAsia"/>
+          <w:lang w:val="en-US" w:eastAsia="zh-CN"/>
+        </w:rPr>
+        <w:t>Name of publisher:</w:t>
+      </w:r>
+      <w:r>
+        <w:rPr>
+          <w:rFonts w:hint="default"/>
+        </w:rPr>
+        <w:t>Tartu HQ 2021</w:t>
+      </w:r>
+      <w:r>
+        <w:rPr>
+          <w:rFonts w:hint="eastAsia"/>
+          <w:lang w:val="en-US" w:eastAsia="zh-CN"/>
+        </w:rPr>
+        <w:t xml:space="preserve"> team</w:t>
+      </w:r>
+    </w:p>
+    <w:p>
+      <w:pPr>
+        <w:ind w:firstLine="420" w:firstLineChars="0"/>
+        <w:rPr>
+          <w:rFonts w:hint="default"/>
+          <w:lang w:val="en-US" w:eastAsia="zh-CN"/>
+        </w:rPr>
+      </w:pPr>
+      <w:r>
+        <w:rPr>
+          <w:rFonts w:hint="eastAsia"/>
+          <w:lang w:val="en-US" w:eastAsia="zh-CN"/>
+        </w:rPr>
+        <w:t>Description: used to easily generate a pdf documents, and provide url for the document.</w:t>
+      </w:r>
+    </w:p>
+    <w:p>
+      <w:pPr>
+        <w:ind w:firstLine="420" w:firstLineChars="0"/>
+        <w:rPr>
+          <w:rFonts w:hint="default"/>
+          <w:lang w:val="en-US" w:eastAsia="zh-CN"/>
+        </w:rPr>
+      </w:pPr>
+      <w:r>
+        <w:rPr>
+          <w:rFonts w:hint="eastAsia"/>
+          <w:lang w:val="en-US" w:eastAsia="zh-CN"/>
+        </w:rPr>
+        <w:t>URL:  https//pdfgeneratorapi.com</w:t>
+      </w:r>
+    </w:p>
+    <w:p>
+      <w:pPr>
+        <w:rPr>
+          <w:rFonts w:hint="default"/>
+          <w:lang w:val="en-US" w:eastAsia="zh-CN"/>
+        </w:rPr>
+      </w:pPr>
+    </w:p>
+    <w:p>
+      <w:pPr>
+        <w:ind w:firstLine="420" w:firstLineChars="0"/>
+        <w:rPr>
+          <w:rFonts w:hint="eastAsia"/>
+          <w:lang w:val="en-US" w:eastAsia="zh-CN"/>
+        </w:rPr>
+      </w:pPr>
+      <w:r>
+        <w:rPr>
+          <w:rFonts w:hint="eastAsia"/>
+          <w:lang w:val="en-US" w:eastAsia="zh-CN"/>
+        </w:rPr>
+        <w:t>How to invoke: we use Unirest jar package to use service. There is a post method provided in the Unirest and return a HttpResponse&lt;String&gt; variable.</w:t>
+      </w:r>
+    </w:p>
+    <w:p>
+      <w:pPr>
+        <w:ind w:firstLine="420" w:firstLineChars="0"/>
+        <w:rPr>
+          <w:rFonts w:hint="eastAsia"/>
+          <w:lang w:val="en-US" w:eastAsia="zh-CN"/>
+        </w:rPr>
+      </w:pPr>
+      <w:r>
+        <w:rPr>
+          <w:rFonts w:hint="eastAsia"/>
+          <w:lang w:val="en-US" w:eastAsia="zh-CN"/>
+        </w:rPr>
+        <w:t>Code:</w:t>
+      </w:r>
+    </w:p>
+    <w:p>
+      <w:r>
+        <w:rPr>
+          <w:rFonts w:hint="default"/>
+        </w:rPr>
+        <w:t>HttpResponse&lt;String&gt; response = Unirest.post("").header().header().body().asString();</w:t>
+      </w:r>
+    </w:p>
+    <w:p>
+      <w:pPr>
+        <w:ind w:firstLine="420" w:firstLineChars="0"/>
+        <w:rPr>
+          <w:rFonts w:hint="default"/>
+          <w:lang w:val="en-US" w:eastAsia="zh-CN"/>
+        </w:rPr>
+      </w:pPr>
+      <w:r>
+        <w:rPr>
+          <w:rFonts w:hint="eastAsia"/>
+          <w:lang w:val="en-US" w:eastAsia="zh-CN"/>
+        </w:rPr>
+        <w:t>And this service need authentication by using JWT(</w:t>
+      </w:r>
+      <w:r>
+        <w:t>JSON Web Token</w:t>
+      </w:r>
+      <w:r>
+        <w:rPr>
+          <w:rFonts w:hint="eastAsia"/>
+          <w:lang w:val="en-US" w:eastAsia="zh-CN"/>
+        </w:rPr>
+        <w:t>) which can be found by sign in it</w:t>
+      </w:r>
+      <w:r>
+        <w:rPr>
+          <w:rFonts w:hint="default"/>
+          <w:lang w:val="en-US" w:eastAsia="zh-CN"/>
+        </w:rPr>
+        <w:t>’</w:t>
+      </w:r>
+      <w:r>
+        <w:rPr>
+          <w:rFonts w:hint="eastAsia"/>
+          <w:lang w:val="en-US" w:eastAsia="zh-CN"/>
+        </w:rPr>
+        <w:t>s website. You can use account:sc20yx@leeds.ac.uk password: Comp3211 to sign in and find create JWT button to generate JWT string.</w:t>
+      </w:r>
+    </w:p>
+    <w:p/>
+    <w:p/>
+    <w:p>
+      <w:r>
+        <w:t>Q2.2 External Service - Evidence of Successful Execution</w:t>
       </w:r>
     </w:p>
     <w:p>
@@ -183,99 +821,104 @@
           <w:lang w:val="en-US" w:eastAsia="zh-CN"/>
         </w:rPr>
       </w:pPr>
-    </w:p>
-    <w:p/>
-    <w:p/>
-    <w:p>
-      <w:r>
-        <w:t>Q3 </w:t>
-      </w:r>
-      <w:r>
-        <w:t>Web Services Integration</w:t>
-      </w:r>
-    </w:p>
-    <w:p>
-      <w:pPr>
-        <w:rPr>
-          <w:rFonts w:hint="default" w:eastAsiaTheme="minorEastAsia"/>
-          <w:lang w:val="en-US" w:eastAsia="zh-CN"/>
-        </w:rPr>
-      </w:pPr>
-      <w:r>
-        <w:rPr>
-          <w:rFonts w:hint="eastAsia"/>
-          <w:lang w:val="en-US" w:eastAsia="zh-CN"/>
-        </w:rPr>
-        <w:t>Answer:</w:t>
-      </w:r>
-    </w:p>
-    <w:p/>
-    <w:p/>
-    <w:p/>
-    <w:p/>
-    <w:p>
-      <w:r>
-        <w:t>Q4 </w:t>
-      </w:r>
-      <w:r>
-        <w:t>Web User Interface</w:t>
-      </w:r>
-    </w:p>
-    <w:p>
-      <w:pPr>
-        <w:rPr>
-          <w:rFonts w:hint="default" w:eastAsiaTheme="minorEastAsia"/>
-          <w:lang w:val="en-US" w:eastAsia="zh-CN"/>
-        </w:rPr>
-      </w:pPr>
-      <w:r>
-        <w:rPr>
-          <w:rFonts w:hint="eastAsia"/>
-          <w:lang w:val="en-US" w:eastAsia="zh-CN"/>
-        </w:rPr>
-        <w:t>Answer:</w:t>
-      </w:r>
-    </w:p>
-    <w:p/>
-    <w:p/>
-    <w:p/>
-    <w:p/>
-    <w:p>
-      <w:r>
-        <w:t>Q5 </w:t>
-      </w:r>
-      <w:r>
-        <w:t>Application - Evidence of Successful Execution</w:t>
-      </w:r>
-    </w:p>
-    <w:p>
-      <w:pPr>
-        <w:rPr>
-          <w:rFonts w:hint="default" w:eastAsiaTheme="minorEastAsia"/>
-          <w:lang w:val="en-US" w:eastAsia="zh-CN"/>
-        </w:rPr>
-      </w:pPr>
-      <w:r>
-        <w:rPr>
-          <w:rFonts w:hint="eastAsia"/>
-          <w:lang w:val="en-US" w:eastAsia="zh-CN"/>
-        </w:rPr>
-        <w:t>Answer:</w:t>
-      </w:r>
-    </w:p>
-    <w:p/>
-    <w:p/>
-    <w:p>
+      <w:r>
+        <w:rPr>
+          <w:rFonts w:hint="eastAsia"/>
+          <w:lang w:val="en-US" w:eastAsia="zh-CN"/>
+        </w:rPr>
+        <w:t>Create a new pdf template</w:t>
+      </w:r>
+    </w:p>
+    <w:p>
+      <w:pPr>
+        <w:rPr>
+          <w:rFonts w:hint="eastAsia"/>
+          <w:lang w:val="en-US" w:eastAsia="zh-CN"/>
+        </w:rPr>
+      </w:pPr>
+      <w:r>
+        <w:rPr>
+          <w:rFonts w:hint="eastAsia"/>
+          <w:lang w:val="en-US" w:eastAsia="zh-CN"/>
+        </w:rPr>
+        <w:t>mean: 1601.8 ; standard deviation: 984.6514916456481</w:t>
+      </w:r>
+    </w:p>
+    <w:p>
+      <w:pPr>
+        <w:rPr>
+          <w:rFonts w:hint="default"/>
+          <w:lang w:val="en-US" w:eastAsia="zh-CN"/>
+        </w:rPr>
+      </w:pPr>
+    </w:p>
+    <w:p>
+      <w:pPr>
+        <w:rPr>
+          <w:rFonts w:hint="eastAsia"/>
+          <w:lang w:val="en-US" w:eastAsia="zh-CN"/>
+        </w:rPr>
+      </w:pPr>
+      <w:r>
+        <w:rPr>
+          <w:rFonts w:hint="eastAsia"/>
+          <w:lang w:val="en-US" w:eastAsia="zh-CN"/>
+        </w:rPr>
+        <w:t>Delete a pdf template</w:t>
+      </w:r>
+    </w:p>
+    <w:p>
+      <w:pPr>
+        <w:rPr>
+          <w:rFonts w:hint="default"/>
+          <w:lang w:val="en-US" w:eastAsia="zh-CN"/>
+        </w:rPr>
+      </w:pPr>
+      <w:r>
+        <w:rPr>
+          <w:rFonts w:hint="default"/>
+          <w:lang w:val="en-US" w:eastAsia="zh-CN"/>
+        </w:rPr>
+        <w:t xml:space="preserve">mean: 563.9 ; </w:t>
+      </w:r>
+      <w:r>
+        <w:rPr>
+          <w:rFonts w:hint="eastAsia"/>
+          <w:lang w:val="en-US" w:eastAsia="zh-CN"/>
+        </w:rPr>
+        <w:t>standard deviation</w:t>
+      </w:r>
       <w:bookmarkStart w:id="0" w:name="_GoBack"/>
       <w:bookmarkEnd w:id="0"/>
-    </w:p>
-    <w:p/>
-    <w:p>
-      <w:r>
-        <w:t>Q6 </w:t>
-      </w:r>
-      <w:r>
-        <w:t>Code</w:t>
+      <w:r>
+        <w:rPr>
+          <w:rFonts w:hint="default"/>
+          <w:lang w:val="en-US" w:eastAsia="zh-CN"/>
+        </w:rPr>
+        <w:t>: 225.9948893227455</w:t>
+      </w:r>
+    </w:p>
+    <w:p>
+      <w:pPr>
+        <w:rPr>
+          <w:rFonts w:hint="default"/>
+          <w:lang w:val="en-US" w:eastAsia="zh-CN"/>
+        </w:rPr>
+      </w:pPr>
+    </w:p>
+    <w:p>
+      <w:pPr>
+        <w:rPr>
+          <w:rFonts w:hint="default"/>
+          <w:lang w:val="en-US" w:eastAsia="zh-CN"/>
+        </w:rPr>
+      </w:pPr>
+    </w:p>
+    <w:p/>
+    <w:p/>
+    <w:p>
+      <w:r>
+        <w:t>Q3 Web Services Integration</w:t>
       </w:r>
     </w:p>
     <w:p>
@@ -293,15 +936,187 @@
         <w:t>Answer:</w:t>
       </w:r>
     </w:p>
-    <w:p/>
-    <w:p/>
-    <w:p/>
-    <w:p>
-      <w:r>
-        <w:t>Q7 </w:t>
-      </w:r>
-      <w:r>
-        <w:t>Demo (Video)</w:t>
+    <w:p>
+      <w:pPr>
+        <w:ind w:firstLine="420" w:firstLineChars="0"/>
+        <w:rPr>
+          <w:rFonts w:hint="default" w:eastAsiaTheme="minorEastAsia"/>
+          <w:lang w:val="en-US" w:eastAsia="zh-CN"/>
+        </w:rPr>
+      </w:pPr>
+      <w:r>
+        <w:rPr>
+          <w:rFonts w:hint="eastAsia"/>
+          <w:lang w:val="en-US" w:eastAsia="zh-CN"/>
+        </w:rPr>
+        <w:t>The first web service can manage student information, and the second service can manage event information. we use student name to be key to search schedules/events information by using second service and enable to manage student event/schedule information, which means we can manage student timetable information. And generate pdf url for the information by using third web service.</w:t>
+      </w:r>
+    </w:p>
+    <w:p/>
+    <w:p/>
+    <w:p/>
+    <w:p>
+      <w:r>
+        <w:t>Q4 Web User Interface</w:t>
+      </w:r>
+    </w:p>
+    <w:p>
+      <w:pPr>
+        <w:rPr>
+          <w:rFonts w:hint="default" w:eastAsiaTheme="minorEastAsia"/>
+          <w:lang w:val="en-US" w:eastAsia="zh-CN"/>
+        </w:rPr>
+      </w:pPr>
+      <w:r>
+        <w:rPr>
+          <w:rFonts w:hint="eastAsia"/>
+          <w:lang w:val="en-US" w:eastAsia="zh-CN"/>
+        </w:rPr>
+        <w:t>Answer:</w:t>
+      </w:r>
+    </w:p>
+    <w:p>
+      <w:pPr>
+        <w:ind w:firstLine="420" w:firstLineChars="0"/>
+        <w:rPr>
+          <w:rFonts w:hint="eastAsia"/>
+          <w:lang w:val="en-US" w:eastAsia="zh-CN"/>
+        </w:rPr>
+      </w:pPr>
+      <w:r>
+        <w:rPr>
+          <w:rFonts w:hint="eastAsia"/>
+          <w:lang w:val="en-US" w:eastAsia="zh-CN"/>
+        </w:rPr>
+        <w:t>We have 5 web pages: home.jsp, create.jsp, delete.jsp, retrieve.jsp,and update.jsp.</w:t>
+      </w:r>
+    </w:p>
+    <w:p>
+      <w:pPr>
+        <w:ind w:firstLine="420" w:firstLineChars="0"/>
+        <w:rPr>
+          <w:rFonts w:hint="eastAsia"/>
+          <w:lang w:val="en-US" w:eastAsia="zh-CN"/>
+        </w:rPr>
+      </w:pPr>
+      <w:r>
+        <w:rPr>
+          <w:rFonts w:hint="eastAsia"/>
+          <w:lang w:val="en-US" w:eastAsia="zh-CN"/>
+        </w:rPr>
+        <w:t>Create.jsp is used to call first two web service post method and create a student information or a student event information.</w:t>
+      </w:r>
+    </w:p>
+    <w:p>
+      <w:pPr>
+        <w:ind w:firstLine="420" w:firstLineChars="0"/>
+        <w:rPr>
+          <w:rFonts w:hint="eastAsia"/>
+          <w:lang w:val="en-US" w:eastAsia="zh-CN"/>
+        </w:rPr>
+      </w:pPr>
+      <w:r>
+        <w:rPr>
+          <w:rFonts w:hint="eastAsia"/>
+          <w:lang w:val="en-US" w:eastAsia="zh-CN"/>
+        </w:rPr>
+        <w:t>delete.jsp is used to call first two web service delete method and delete a student information or a student event information.</w:t>
+      </w:r>
+    </w:p>
+    <w:p>
+      <w:pPr>
+        <w:ind w:firstLine="420" w:firstLineChars="0"/>
+        <w:rPr>
+          <w:rFonts w:hint="eastAsia"/>
+          <w:lang w:val="en-US" w:eastAsia="zh-CN"/>
+        </w:rPr>
+      </w:pPr>
+      <w:r>
+        <w:rPr>
+          <w:rFonts w:hint="eastAsia"/>
+          <w:lang w:val="en-US" w:eastAsia="zh-CN"/>
+        </w:rPr>
+        <w:t>update.jsp is used to call first two web service put method and update a student information or a student event information.</w:t>
+      </w:r>
+    </w:p>
+    <w:p>
+      <w:pPr>
+        <w:ind w:firstLine="420" w:firstLineChars="0"/>
+        <w:rPr>
+          <w:rFonts w:hint="default"/>
+          <w:lang w:val="en-US" w:eastAsia="zh-CN"/>
+        </w:rPr>
+      </w:pPr>
+      <w:r>
+        <w:rPr>
+          <w:rFonts w:hint="eastAsia"/>
+          <w:lang w:val="en-US" w:eastAsia="zh-CN"/>
+        </w:rPr>
+        <w:t>retrieve.jsp is used to call first two web service get method and retrieve a list of student events information. And generate pdf according to the events information then provide the url to user.</w:t>
+      </w:r>
+    </w:p>
+    <w:p>
+      <w:pPr>
+        <w:ind w:firstLine="420" w:firstLineChars="0"/>
+        <w:rPr>
+          <w:rFonts w:hint="default"/>
+          <w:lang w:val="en-US" w:eastAsia="zh-CN"/>
+        </w:rPr>
+      </w:pPr>
+    </w:p>
+    <w:p/>
+    <w:p/>
+    <w:p/>
+    <w:p>
+      <w:r>
+        <w:t>Q5 Application - Evidence of Successful Execution</w:t>
+      </w:r>
+    </w:p>
+    <w:p>
+      <w:pPr>
+        <w:rPr>
+          <w:rFonts w:hint="default" w:eastAsiaTheme="minorEastAsia"/>
+          <w:lang w:val="en-US" w:eastAsia="zh-CN"/>
+        </w:rPr>
+      </w:pPr>
+      <w:r>
+        <w:rPr>
+          <w:rFonts w:hint="eastAsia"/>
+          <w:lang w:val="en-US" w:eastAsia="zh-CN"/>
+        </w:rPr>
+        <w:t>Answer:</w:t>
+      </w:r>
+    </w:p>
+    <w:p/>
+    <w:p/>
+    <w:p/>
+    <w:p/>
+    <w:p>
+      <w:r>
+        <w:t>Q6 Code</w:t>
+      </w:r>
+    </w:p>
+    <w:p>
+      <w:pPr>
+        <w:rPr>
+          <w:rFonts w:hint="default" w:eastAsiaTheme="minorEastAsia"/>
+          <w:lang w:val="en-US" w:eastAsia="zh-CN"/>
+        </w:rPr>
+      </w:pPr>
+      <w:r>
+        <w:rPr>
+          <w:rFonts w:hint="eastAsia"/>
+          <w:lang w:val="en-US" w:eastAsia="zh-CN"/>
+        </w:rPr>
+        <w:t>Answer:</w:t>
+      </w:r>
+    </w:p>
+    <w:p/>
+    <w:p/>
+    <w:p/>
+    <w:p>
+      <w:r>
+        <w:t>Q7 Demo (Video)</w:t>
       </w:r>
     </w:p>
     <w:p>
@@ -413,7 +1228,7 @@
     <w:lsdException w:qFormat="1" w:unhideWhenUsed="0" w:uiPriority="0" w:semiHidden="0" w:name="Title"/>
     <w:lsdException w:unhideWhenUsed="0" w:uiPriority="0" w:semiHidden="0" w:name="Closing"/>
     <w:lsdException w:unhideWhenUsed="0" w:uiPriority="0" w:semiHidden="0" w:name="Signature"/>
-    <w:lsdException w:unhideWhenUsed="0" w:uiPriority="0" w:name="Default Paragraph Font"/>
+    <w:lsdException w:qFormat="1" w:unhideWhenUsed="0" w:uiPriority="0" w:name="Default Paragraph Font"/>
     <w:lsdException w:unhideWhenUsed="0" w:uiPriority="0" w:semiHidden="0" w:name="Body Text"/>
     <w:lsdException w:unhideWhenUsed="0" w:uiPriority="0" w:semiHidden="0" w:name="Body Text Indent"/>
     <w:lsdException w:unhideWhenUsed="0" w:uiPriority="0" w:semiHidden="0" w:name="List Continue"/>
@@ -440,9 +1255,7 @@
     <w:lsdException w:unhideWhenUsed="0" w:uiPriority="0" w:semiHidden="0" w:name="Document Map"/>
     <w:lsdException w:unhideWhenUsed="0" w:uiPriority="0" w:semiHidden="0" w:name="Plain Text"/>
     <w:lsdException w:unhideWhenUsed="0" w:uiPriority="0" w:semiHidden="0" w:name="E-mail Signature"/>
-    <w:lsdException w:unhideWhenUsed="0" w:uiPriority="0" w:semiHidden="0" w:name=""/>
-    <w:lsdException w:unhideWhenUsed="0" w:uiPriority="0" w:semiHidden="0" w:name=""/>
-    <w:lsdException w:unhideWhenUsed="0" w:uiPriority="0" w:semiHidden="0" w:name="Normal (Web)"/>
+    <w:lsdException w:qFormat="1" w:unhideWhenUsed="0" w:uiPriority="0" w:semiHidden="0" w:name="Normal (Web)"/>
     <w:lsdException w:unhideWhenUsed="0" w:uiPriority="0" w:semiHidden="0" w:name="HTML Acronym"/>
     <w:lsdException w:unhideWhenUsed="0" w:uiPriority="0" w:semiHidden="0" w:name="HTML Address"/>
     <w:lsdException w:unhideWhenUsed="0" w:uiPriority="0" w:semiHidden="0" w:name="HTML Cite"/>
@@ -679,12 +1492,35 @@
       <w:lang w:val="en-US" w:eastAsia="zh-CN" w:bidi="ar"/>
     </w:rPr>
   </w:style>
-  <w:style w:type="character" w:default="1" w:styleId="7">
+  <w:style w:type="paragraph" w:styleId="5">
+    <w:name w:val="heading 4"/>
+    <w:basedOn w:val="1"/>
+    <w:next w:val="1"/>
+    <w:semiHidden/>
+    <w:unhideWhenUsed/>
+    <w:qFormat/>
+    <w:uiPriority w:val="0"/>
+    <w:pPr>
+      <w:spacing w:before="0" w:beforeAutospacing="1" w:after="0" w:afterAutospacing="1"/>
+      <w:jc w:val="left"/>
+    </w:pPr>
+    <w:rPr>
+      <w:rFonts w:hint="eastAsia" w:ascii="宋体" w:hAnsi="宋体" w:eastAsia="宋体" w:cs="宋体"/>
+      <w:b/>
+      <w:bCs/>
+      <w:kern w:val="0"/>
+      <w:sz w:val="24"/>
+      <w:szCs w:val="24"/>
+      <w:lang w:val="en-US" w:eastAsia="zh-CN" w:bidi="ar"/>
+    </w:rPr>
+  </w:style>
+  <w:style w:type="character" w:default="1" w:styleId="9">
     <w:name w:val="Default Paragraph Font"/>
     <w:semiHidden/>
+    <w:qFormat/>
     <w:uiPriority w:val="0"/>
   </w:style>
-  <w:style w:type="table" w:default="1" w:styleId="6">
+  <w:style w:type="table" w:default="1" w:styleId="8">
     <w:name w:val="Normal Table"/>
     <w:semiHidden/>
     <w:uiPriority w:val="0"/>
@@ -697,9 +1533,43 @@
       </w:tblCellMar>
     </w:tblPr>
   </w:style>
-  <w:style w:type="paragraph" w:styleId="5">
+  <w:style w:type="paragraph" w:styleId="6">
+    <w:name w:val="HTML Preformatted"/>
+    <w:basedOn w:val="1"/>
+    <w:uiPriority w:val="0"/>
+    <w:pPr>
+      <w:tabs>
+        <w:tab w:val="left" w:pos="916"/>
+        <w:tab w:val="left" w:pos="1832"/>
+        <w:tab w:val="left" w:pos="2748"/>
+        <w:tab w:val="left" w:pos="3664"/>
+        <w:tab w:val="left" w:pos="4580"/>
+        <w:tab w:val="left" w:pos="5496"/>
+        <w:tab w:val="left" w:pos="6412"/>
+        <w:tab w:val="left" w:pos="7328"/>
+        <w:tab w:val="left" w:pos="8244"/>
+        <w:tab w:val="left" w:pos="9160"/>
+        <w:tab w:val="left" w:pos="10076"/>
+        <w:tab w:val="left" w:pos="10992"/>
+        <w:tab w:val="left" w:pos="11908"/>
+        <w:tab w:val="left" w:pos="12824"/>
+        <w:tab w:val="left" w:pos="13740"/>
+        <w:tab w:val="left" w:pos="14656"/>
+      </w:tabs>
+      <w:jc w:val="left"/>
+    </w:pPr>
+    <w:rPr>
+      <w:rFonts w:hint="eastAsia" w:ascii="宋体" w:hAnsi="宋体" w:eastAsia="宋体" w:cs="宋体"/>
+      <w:kern w:val="0"/>
+      <w:sz w:val="24"/>
+      <w:szCs w:val="24"/>
+      <w:lang w:val="en-US" w:eastAsia="zh-CN" w:bidi="ar"/>
+    </w:rPr>
+  </w:style>
+  <w:style w:type="paragraph" w:styleId="7">
     <w:name w:val="Normal (Web)"/>
     <w:basedOn w:val="1"/>
+    <w:qFormat/>
     <w:uiPriority w:val="0"/>
     <w:pPr>
       <w:spacing w:before="0" w:beforeAutospacing="1" w:after="0" w:afterAutospacing="1"/>
@@ -712,17 +1582,26 @@
       <w:lang w:val="en-US" w:eastAsia="zh-CN" w:bidi="ar"/>
     </w:rPr>
   </w:style>
-  <w:style w:type="character" w:styleId="8">
+  <w:style w:type="character" w:styleId="10">
     <w:name w:val="Strong"/>
-    <w:basedOn w:val="7"/>
+    <w:basedOn w:val="9"/>
     <w:qFormat/>
     <w:uiPriority w:val="0"/>
     <w:rPr>
       <w:b/>
     </w:rPr>
   </w:style>
-  <w:style w:type="paragraph" w:styleId="9">
-    <w:name w:val=""/>
+  <w:style w:type="character" w:styleId="11">
+    <w:name w:val="Hyperlink"/>
+    <w:basedOn w:val="9"/>
+    <w:uiPriority w:val="0"/>
+    <w:rPr>
+      <w:color w:val="0000FF"/>
+      <w:u w:val="single"/>
+    </w:rPr>
+  </w:style>
+  <w:style w:type="paragraph" w:customStyle="1" w:styleId="12">
+    <w:name w:val="_Style 8"/>
     <w:basedOn w:val="1"/>
     <w:next w:val="1"/>
     <w:uiPriority w:val="0"/>
@@ -738,8 +1617,8 @@
       <w:sz w:val="16"/>
     </w:rPr>
   </w:style>
-  <w:style w:type="paragraph" w:styleId="10">
-    <w:name w:val=""/>
+  <w:style w:type="paragraph" w:customStyle="1" w:styleId="13">
+    <w:name w:val="_Style 9"/>
     <w:basedOn w:val="1"/>
     <w:next w:val="1"/>
     <w:uiPriority w:val="0"/>

--- a/gradescope_submit_content.docx
+++ b/gradescope_submit_content.docx
@@ -784,38 +784,19 @@
         <w:t>s website. You can use account:sc20yx@leeds.ac.uk password: Comp3211 to sign in and find create JWT button to generate JWT string.</w:t>
       </w:r>
     </w:p>
-    <w:p/>
-    <w:p/>
-    <w:p>
-      <w:r>
-        <w:t>Q2.2 External Service - Evidence of Successful Execution</w:t>
-      </w:r>
-    </w:p>
-    <w:p>
-      <w:pPr>
-        <w:rPr>
-          <w:rFonts w:hint="eastAsia"/>
-          <w:lang w:val="en-US" w:eastAsia="zh-CN"/>
-        </w:rPr>
-      </w:pPr>
-      <w:r>
-        <w:rPr>
-          <w:rFonts w:hint="eastAsia"/>
-          <w:lang w:val="en-US" w:eastAsia="zh-CN"/>
-        </w:rPr>
-        <w:t>Answer:</w:t>
-      </w:r>
-    </w:p>
-    <w:p>
-      <w:pPr>
-        <w:rPr>
-          <w:rFonts w:hint="eastAsia"/>
-          <w:lang w:val="en-US" w:eastAsia="zh-CN"/>
-        </w:rPr>
-      </w:pPr>
-    </w:p>
-    <w:p>
-      <w:pPr>
+    <w:p>
+      <w:pPr>
+        <w:ind w:firstLine="420" w:firstLineChars="0"/>
+      </w:pPr>
+    </w:p>
+    <w:p>
+      <w:pPr>
+        <w:ind w:firstLine="420" w:firstLineChars="0"/>
+      </w:pPr>
+    </w:p>
+    <w:p>
+      <w:pPr>
+        <w:ind w:firstLine="420" w:firstLineChars="0"/>
         <w:rPr>
           <w:rFonts w:hint="default"/>
           <w:lang w:val="en-US" w:eastAsia="zh-CN"/>
@@ -831,29 +812,32 @@
     </w:p>
     <w:p>
       <w:pPr>
-        <w:rPr>
-          <w:rFonts w:hint="eastAsia"/>
-          <w:lang w:val="en-US" w:eastAsia="zh-CN"/>
-        </w:rPr>
-      </w:pPr>
-      <w:r>
-        <w:rPr>
-          <w:rFonts w:hint="eastAsia"/>
-          <w:lang w:val="en-US" w:eastAsia="zh-CN"/>
-        </w:rPr>
-        <w:t>mean: 1601.8 ; standard deviation: 984.6514916456481</w:t>
-      </w:r>
-    </w:p>
-    <w:p>
-      <w:pPr>
-        <w:rPr>
-          <w:rFonts w:hint="default"/>
-          <w:lang w:val="en-US" w:eastAsia="zh-CN"/>
-        </w:rPr>
-      </w:pPr>
-    </w:p>
-    <w:p>
-      <w:pPr>
+        <w:ind w:firstLine="420" w:firstLineChars="0"/>
+        <w:rPr>
+          <w:rFonts w:hint="eastAsia"/>
+          <w:lang w:val="en-US" w:eastAsia="zh-CN"/>
+        </w:rPr>
+      </w:pPr>
+      <w:r>
+        <w:rPr>
+          <w:rFonts w:hint="eastAsia"/>
+          <w:lang w:val="en-US" w:eastAsia="zh-CN"/>
+        </w:rPr>
+        <w:t>mean: 1601.8 ms; standard deviation: 984.651</w:t>
+      </w:r>
+    </w:p>
+    <w:p>
+      <w:pPr>
+        <w:ind w:firstLine="420" w:firstLineChars="0"/>
+        <w:rPr>
+          <w:rFonts w:hint="default"/>
+          <w:lang w:val="en-US" w:eastAsia="zh-CN"/>
+        </w:rPr>
+      </w:pPr>
+    </w:p>
+    <w:p>
+      <w:pPr>
+        <w:ind w:firstLine="420" w:firstLineChars="0"/>
         <w:rPr>
           <w:rFonts w:hint="eastAsia"/>
           <w:lang w:val="en-US" w:eastAsia="zh-CN"/>
@@ -869,17 +853,32 @@
     </w:p>
     <w:p>
       <w:pPr>
-        <w:rPr>
-          <w:rFonts w:hint="default"/>
-          <w:lang w:val="en-US" w:eastAsia="zh-CN"/>
-        </w:rPr>
-      </w:pPr>
-      <w:r>
-        <w:rPr>
-          <w:rFonts w:hint="default"/>
-          <w:lang w:val="en-US" w:eastAsia="zh-CN"/>
-        </w:rPr>
-        <w:t xml:space="preserve">mean: 563.9 ; </w:t>
+        <w:ind w:firstLine="420" w:firstLineChars="0"/>
+        <w:rPr>
+          <w:rFonts w:hint="default"/>
+          <w:lang w:val="en-US" w:eastAsia="zh-CN"/>
+        </w:rPr>
+      </w:pPr>
+      <w:r>
+        <w:rPr>
+          <w:rFonts w:hint="default"/>
+          <w:lang w:val="en-US" w:eastAsia="zh-CN"/>
+        </w:rPr>
+        <w:t>mean: 563.9</w:t>
+      </w:r>
+      <w:r>
+        <w:rPr>
+          <w:rFonts w:hint="eastAsia"/>
+          <w:lang w:val="en-US" w:eastAsia="zh-CN"/>
+        </w:rPr>
+        <w:t xml:space="preserve"> ms</w:t>
+      </w:r>
+      <w:r>
+        <w:rPr>
+          <w:rFonts w:hint="default"/>
+          <w:lang w:val="en-US" w:eastAsia="zh-CN"/>
+        </w:rPr>
+        <w:t xml:space="preserve"> ; </w:t>
       </w:r>
       <w:r>
         <w:rPr>
@@ -887,16 +886,62 @@
           <w:lang w:val="en-US" w:eastAsia="zh-CN"/>
         </w:rPr>
         <w:t>standard deviation</w:t>
+      </w:r>
+      <w:r>
+        <w:rPr>
+          <w:rFonts w:hint="default"/>
+          <w:lang w:val="en-US" w:eastAsia="zh-CN"/>
+        </w:rPr>
+        <w:t>: 225.99</w:t>
+      </w:r>
+      <w:r>
+        <w:rPr>
+          <w:rFonts w:hint="eastAsia"/>
+          <w:lang w:val="en-US" w:eastAsia="zh-CN"/>
+        </w:rPr>
+        <w:t>5</w:t>
       </w:r>
       <w:bookmarkStart w:id="0" w:name="_GoBack"/>
       <w:bookmarkEnd w:id="0"/>
-      <w:r>
-        <w:rPr>
-          <w:rFonts w:hint="default"/>
-          <w:lang w:val="en-US" w:eastAsia="zh-CN"/>
-        </w:rPr>
-        <w:t>: 225.9948893227455</w:t>
-      </w:r>
+    </w:p>
+    <w:p>
+      <w:pPr>
+        <w:ind w:firstLine="420" w:firstLineChars="0"/>
+      </w:pPr>
+    </w:p>
+    <w:p>
+      <w:pPr>
+        <w:ind w:firstLine="420" w:firstLineChars="0"/>
+      </w:pPr>
+    </w:p>
+    <w:p/>
+    <w:p>
+      <w:r>
+        <w:t>Q2.2 External Service - Evidence of Successful Execution</w:t>
+      </w:r>
+    </w:p>
+    <w:p>
+      <w:pPr>
+        <w:rPr>
+          <w:rFonts w:hint="eastAsia"/>
+          <w:lang w:val="en-US" w:eastAsia="zh-CN"/>
+        </w:rPr>
+      </w:pPr>
+      <w:r>
+        <w:rPr>
+          <w:rFonts w:hint="eastAsia"/>
+          <w:lang w:val="en-US" w:eastAsia="zh-CN"/>
+        </w:rPr>
+        <w:t>Answer:</w:t>
+      </w:r>
+    </w:p>
+    <w:p>
+      <w:pPr>
+        <w:rPr>
+          <w:rFonts w:hint="eastAsia"/>
+          <w:lang w:val="en-US" w:eastAsia="zh-CN"/>
+        </w:rPr>
+      </w:pPr>
     </w:p>
     <w:p>
       <w:pPr>
